--- a/ov/202_Definitie.docx
+++ b/ov/202_Definitie.docx
@@ -21832,6 +21832,43 @@
 </file>
 
 <file path=customXml/item1.xml><?xml version="1.0" encoding="utf-8"?>
+<b:Sources xmlns:b="http://schemas.openxmlformats.org/officeDocument/2006/bibliography" xmlns="http://schemas.openxmlformats.org/officeDocument/2006/bibliography" SelectedStyle="/APASixthEditionOfficeOnline.xsl" StyleName="APA"/>
+</file>
+
+<file path=customXml/item2.xml><?xml version="1.0" encoding="utf-8"?>
+<?mso-contentType ?>
+<FormTemplates xmlns="http://schemas.microsoft.com/sharepoint/v3/contenttype/forms">
+  <Display>DocumentLibraryForm</Display>
+  <Edit>DocumentLibraryForm</Edit>
+  <New>DocumentLibraryForm</New>
+</FormTemplates>
+</file>
+
+<file path=customXml/item3.xml><?xml version="1.0" encoding="utf-8"?>
+<p:properties xmlns:p="http://schemas.microsoft.com/office/2006/metadata/properties" xmlns:xsi="http://www.w3.org/2001/XMLSchema-instance" xmlns:pc="http://schemas.microsoft.com/office/infopath/2007/PartnerControls">
+  <documentManagement>
+    <SharedWithUsers xmlns="3dfebdfe-2b22-40ba-8672-9fbc9b4066c4">
+      <UserInfo>
+        <DisplayName>Gerard Wolbers</DisplayName>
+        <AccountId>37</AccountId>
+        <AccountType/>
+      </UserInfo>
+      <UserInfo>
+        <DisplayName>Erik Lubberink</DisplayName>
+        <AccountId>52</AccountId>
+        <AccountType/>
+      </UserInfo>
+      <UserInfo>
+        <DisplayName>Tjeerd Wits</DisplayName>
+        <AccountId>300</AccountId>
+        <AccountType/>
+      </UserInfo>
+    </SharedWithUsers>
+  </documentManagement>
+</p:properties>
+</file>
+
+<file path=customXml/item4.xml><?xml version="1.0" encoding="utf-8"?>
 <ct:contentTypeSchema xmlns:ct="http://schemas.microsoft.com/office/2006/metadata/contentType" xmlns:ma="http://schemas.microsoft.com/office/2006/metadata/properties/metaAttributes" ct:_="" ma:_="" ma:contentTypeName="Document" ma:contentTypeID="0x0101003ADD3040E3157B4E913BCA65F34844D7" ma:contentTypeVersion="10" ma:contentTypeDescription="Een nieuw document maken." ma:contentTypeScope="" ma:versionID="c1765059aa1475931adc12138fdcfd8c">
   <xsd:schema xmlns:xsd="http://www.w3.org/2001/XMLSchema" xmlns:xs="http://www.w3.org/2001/XMLSchema" xmlns:p="http://schemas.microsoft.com/office/2006/metadata/properties" xmlns:ns2="aafb19fa-82be-411d-a6df-c75e9235a4ea" xmlns:ns3="3dfebdfe-2b22-40ba-8672-9fbc9b4066c4" targetNamespace="http://schemas.microsoft.com/office/2006/metadata/properties" ma:root="true" ma:fieldsID="42d79c55539af1f9f274032ce6041302" ns2:_="" ns3:_="">
     <xsd:import namespace="aafb19fa-82be-411d-a6df-c75e9235a4ea"/>
@@ -22034,44 +22071,33 @@
 </ct:contentTypeSchema>
 </file>
 
-<file path=customXml/item2.xml><?xml version="1.0" encoding="utf-8"?>
-<b:Sources xmlns:b="http://schemas.openxmlformats.org/officeDocument/2006/bibliography" xmlns="http://schemas.openxmlformats.org/officeDocument/2006/bibliography" SelectedStyle="/APASixthEditionOfficeOnline.xsl" StyleName="APA"/>
+<file path=customXml/itemProps1.xml><?xml version="1.0" encoding="utf-8"?>
+<ds:datastoreItem xmlns:ds="http://schemas.openxmlformats.org/officeDocument/2006/customXml" ds:itemID="{CFB6FBF4-6167-4F43-9B13-ED0D68E1CC4B}">
+  <ds:schemaRefs>
+    <ds:schemaRef ds:uri="http://schemas.openxmlformats.org/officeDocument/2006/bibliography"/>
+  </ds:schemaRefs>
+</ds:datastoreItem>
 </file>
 
-<file path=customXml/item3.xml><?xml version="1.0" encoding="utf-8"?>
-<p:properties xmlns:p="http://schemas.microsoft.com/office/2006/metadata/properties" xmlns:xsi="http://www.w3.org/2001/XMLSchema-instance" xmlns:pc="http://schemas.microsoft.com/office/infopath/2007/PartnerControls">
-  <documentManagement>
-    <SharedWithUsers xmlns="3dfebdfe-2b22-40ba-8672-9fbc9b4066c4">
-      <UserInfo>
-        <DisplayName>Gerard Wolbers</DisplayName>
-        <AccountId>37</AccountId>
-        <AccountType/>
-      </UserInfo>
-      <UserInfo>
-        <DisplayName>Erik Lubberink</DisplayName>
-        <AccountId>52</AccountId>
-        <AccountType/>
-      </UserInfo>
-      <UserInfo>
-        <DisplayName>Tjeerd Wits</DisplayName>
-        <AccountId>300</AccountId>
-        <AccountType/>
-      </UserInfo>
-    </SharedWithUsers>
-  </documentManagement>
-</p:properties>
+<file path=customXml/itemProps2.xml><?xml version="1.0" encoding="utf-8"?>
+<ds:datastoreItem xmlns:ds="http://schemas.openxmlformats.org/officeDocument/2006/customXml" ds:itemID="{DC449722-D7BA-4619-AAFF-E6701700FEB1}">
+  <ds:schemaRefs>
+    <ds:schemaRef ds:uri="http://schemas.microsoft.com/sharepoint/v3/contenttype/forms"/>
+  </ds:schemaRefs>
+</ds:datastoreItem>
 </file>
 
-<file path=customXml/item4.xml><?xml version="1.0" encoding="utf-8"?>
-<?mso-contentType ?>
-<FormTemplates xmlns="http://schemas.microsoft.com/sharepoint/v3/contenttype/forms">
-  <Display>DocumentLibraryForm</Display>
-  <Edit>DocumentLibraryForm</Edit>
-  <New>DocumentLibraryForm</New>
-</FormTemplates>
+<file path=customXml/itemProps3.xml><?xml version="1.0" encoding="utf-8"?>
+<ds:datastoreItem xmlns:ds="http://schemas.openxmlformats.org/officeDocument/2006/customXml" ds:itemID="{2C6812DD-A0C9-4519-A80C-4AFA48C7A66F}">
+  <ds:schemaRefs>
+    <ds:schemaRef ds:uri="http://schemas.microsoft.com/office/2006/metadata/properties"/>
+    <ds:schemaRef ds:uri="http://schemas.microsoft.com/office/infopath/2007/PartnerControls"/>
+    <ds:schemaRef ds:uri="3dfebdfe-2b22-40ba-8672-9fbc9b4066c4"/>
+  </ds:schemaRefs>
+</ds:datastoreItem>
 </file>
 
-<file path=customXml/itemProps1.xml><?xml version="1.0" encoding="utf-8"?>
+<file path=customXml/itemProps4.xml><?xml version="1.0" encoding="utf-8"?>
 <ds:datastoreItem xmlns:ds="http://schemas.openxmlformats.org/officeDocument/2006/customXml" ds:itemID="{110418FE-7C73-4AF6-8ED6-2C6C5D7ED09E}">
   <ds:schemaRefs>
     <ds:schemaRef ds:uri="http://schemas.microsoft.com/office/2006/metadata/contentType"/>
@@ -22088,30 +22114,4 @@
     <ds:schemaRef ds:uri="http://schemas.microsoft.com/internal/obd"/>
   </ds:schemaRefs>
 </ds:datastoreItem>
-</file>
-
-<file path=customXml/itemProps2.xml><?xml version="1.0" encoding="utf-8"?>
-<ds:datastoreItem xmlns:ds="http://schemas.openxmlformats.org/officeDocument/2006/customXml" ds:itemID="{CFB6FBF4-6167-4F43-9B13-ED0D68E1CC4B}">
-  <ds:schemaRefs>
-    <ds:schemaRef ds:uri="http://schemas.openxmlformats.org/officeDocument/2006/bibliography"/>
-  </ds:schemaRefs>
-</ds:datastoreItem>
-</file>
-
-<file path=customXml/itemProps3.xml><?xml version="1.0" encoding="utf-8"?>
-<ds:datastoreItem xmlns:ds="http://schemas.openxmlformats.org/officeDocument/2006/customXml" ds:itemID="{2C6812DD-A0C9-4519-A80C-4AFA48C7A66F}">
-  <ds:schemaRefs>
-    <ds:schemaRef ds:uri="http://schemas.microsoft.com/office/2006/metadata/properties"/>
-    <ds:schemaRef ds:uri="http://schemas.microsoft.com/office/infopath/2007/PartnerControls"/>
-    <ds:schemaRef ds:uri="3dfebdfe-2b22-40ba-8672-9fbc9b4066c4"/>
-  </ds:schemaRefs>
-</ds:datastoreItem>
-</file>
-
-<file path=customXml/itemProps4.xml><?xml version="1.0" encoding="utf-8"?>
-<ds:datastoreItem xmlns:ds="http://schemas.openxmlformats.org/officeDocument/2006/customXml" ds:itemID="{DC449722-D7BA-4619-AAFF-E6701700FEB1}">
-  <ds:schemaRefs>
-    <ds:schemaRef ds:uri="http://schemas.microsoft.com/sharepoint/v3/contenttype/forms"/>
-  </ds:schemaRefs>
-</ds:datastoreItem>
 </file>
--- a/ov/202_Definitie.docx
+++ b/ov/202_Definitie.docx
@@ -7,106 +7,21 @@
         <w:pStyle w:val="Kop5"/>
       </w:pPr>
       <w:r>
-        <w:t>Doel</w:t>
+        <w:t>Definitie</w:t>
       </w:r>
     </w:p>
     <w:p>
       <w:r>
-        <w:t>Doel van het objecttype</w:t>
+        <w:t>O</w:t>
       </w:r>
       <w:r>
-        <w:t xml:space="preserve"> Activiteit is</w:t>
+        <w:t xml:space="preserve">mgevingsnorm is het objecttype voor omgevingsdocumenten </w:t>
       </w:r>
       <w:r>
-        <w:t>:</w:t>
-      </w:r>
-    </w:p>
-    <w:p>
-      <w:pPr>
-        <w:pStyle w:val="Opsommingtekens1"/>
-      </w:pPr>
-      <w:r>
-        <w:t xml:space="preserve">machineleesbaar vastleggen </w:t>
+        <w:t xml:space="preserve">met Artikelstructuur </w:t>
       </w:r>
       <w:r>
-        <w:t xml:space="preserve">dat een </w:t>
-      </w:r>
-      <w:r>
-        <w:t>J</w:t>
-      </w:r>
-      <w:r>
-        <w:t>uridische regel en de bijbehorende Locatie(s) gaan over een activiteit</w:t>
-      </w:r>
-      <w:r>
-        <w:t>;</w:t>
-      </w:r>
-    </w:p>
-    <w:p>
-      <w:pPr>
-        <w:pStyle w:val="Opsommingtekens1"/>
-      </w:pPr>
-      <w:r>
-        <w:t xml:space="preserve">inzicht geven in </w:t>
-      </w:r>
-      <w:r>
-        <w:t xml:space="preserve">de kwalificatie van de </w:t>
-      </w:r>
-      <w:r>
-        <w:t>J</w:t>
-      </w:r>
-      <w:r>
-        <w:t>uridische regel</w:t>
-      </w:r>
-      <w:r>
-        <w:t xml:space="preserve"> op een bepaalde Locatie, waardoor een gebruiker weet of op die Locatie het verrichten van de activiteit is toegestaan of dat daarvoor eerst een vergunning moet worden aangevraagd, een melding gedaan et cetera;</w:t>
-      </w:r>
-    </w:p>
-    <w:p>
-      <w:pPr>
-        <w:pStyle w:val="Opsommingtekens1"/>
-      </w:pPr>
-      <w:r>
-        <w:t xml:space="preserve">verbinding </w:t>
-      </w:r>
-      <w:r>
-        <w:t xml:space="preserve">leggen </w:t>
-      </w:r>
-      <w:r>
-        <w:t xml:space="preserve">met de functionele structuur en toepasbare regels </w:t>
-      </w:r>
-      <w:r>
-        <w:t xml:space="preserve">door middel van </w:t>
-      </w:r>
-      <w:r>
-        <w:t>gerelateerde en bovenliggende activiteiten</w:t>
-      </w:r>
-      <w:r>
-        <w:t>;</w:t>
-      </w:r>
-    </w:p>
-    <w:p>
-      <w:pPr>
-        <w:pStyle w:val="Opsommingtekens1"/>
-      </w:pPr>
-      <w:r>
-        <w:t xml:space="preserve">betekenisvol presenteren van de Locaties waar de regels over de </w:t>
-      </w:r>
-      <w:r>
-        <w:t>a</w:t>
-      </w:r>
-      <w:r>
-        <w:t>ctiviteit gelden</w:t>
-      </w:r>
-      <w:r>
-        <w:t>;</w:t>
-      </w:r>
-    </w:p>
-    <w:p>
-      <w:pPr>
-        <w:pStyle w:val="Opsommingtekens1"/>
-      </w:pPr>
-      <w:r>
-        <w:t>kunnen filteren in een viewer of op een kaart</w:t>
+        <w:t>dat machineleesbaar maakt dat een Juridische regel en de bijbehorende Locatie(s) gaan over een norm over de fysieke leefomgeving die in een kwantitatieve of kwalitatieve waarde wordt uitgedrukt en geen omgevingswaarde is</w:t>
       </w:r>
       <w:r>
         <w:t>.</w:t>
@@ -21832,10 +21747,6 @@
 </file>
 
 <file path=customXml/item1.xml><?xml version="1.0" encoding="utf-8"?>
-<b:Sources xmlns:b="http://schemas.openxmlformats.org/officeDocument/2006/bibliography" xmlns="http://schemas.openxmlformats.org/officeDocument/2006/bibliography" SelectedStyle="/APASixthEditionOfficeOnline.xsl" StyleName="APA"/>
-</file>
-
-<file path=customXml/item2.xml><?xml version="1.0" encoding="utf-8"?>
 <?mso-contentType ?>
 <FormTemplates xmlns="http://schemas.microsoft.com/sharepoint/v3/contenttype/forms">
   <Display>DocumentLibraryForm</Display>
@@ -21844,31 +21755,7 @@
 </FormTemplates>
 </file>
 
-<file path=customXml/item3.xml><?xml version="1.0" encoding="utf-8"?>
-<p:properties xmlns:p="http://schemas.microsoft.com/office/2006/metadata/properties" xmlns:xsi="http://www.w3.org/2001/XMLSchema-instance" xmlns:pc="http://schemas.microsoft.com/office/infopath/2007/PartnerControls">
-  <documentManagement>
-    <SharedWithUsers xmlns="3dfebdfe-2b22-40ba-8672-9fbc9b4066c4">
-      <UserInfo>
-        <DisplayName>Gerard Wolbers</DisplayName>
-        <AccountId>37</AccountId>
-        <AccountType/>
-      </UserInfo>
-      <UserInfo>
-        <DisplayName>Erik Lubberink</DisplayName>
-        <AccountId>52</AccountId>
-        <AccountType/>
-      </UserInfo>
-      <UserInfo>
-        <DisplayName>Tjeerd Wits</DisplayName>
-        <AccountId>300</AccountId>
-        <AccountType/>
-      </UserInfo>
-    </SharedWithUsers>
-  </documentManagement>
-</p:properties>
-</file>
-
-<file path=customXml/item4.xml><?xml version="1.0" encoding="utf-8"?>
+<file path=customXml/item2.xml><?xml version="1.0" encoding="utf-8"?>
 <ct:contentTypeSchema xmlns:ct="http://schemas.microsoft.com/office/2006/metadata/contentType" xmlns:ma="http://schemas.microsoft.com/office/2006/metadata/properties/metaAttributes" ct:_="" ma:_="" ma:contentTypeName="Document" ma:contentTypeID="0x0101003ADD3040E3157B4E913BCA65F34844D7" ma:contentTypeVersion="10" ma:contentTypeDescription="Een nieuw document maken." ma:contentTypeScope="" ma:versionID="c1765059aa1475931adc12138fdcfd8c">
   <xsd:schema xmlns:xsd="http://www.w3.org/2001/XMLSchema" xmlns:xs="http://www.w3.org/2001/XMLSchema" xmlns:p="http://schemas.microsoft.com/office/2006/metadata/properties" xmlns:ns2="aafb19fa-82be-411d-a6df-c75e9235a4ea" xmlns:ns3="3dfebdfe-2b22-40ba-8672-9fbc9b4066c4" targetNamespace="http://schemas.microsoft.com/office/2006/metadata/properties" ma:root="true" ma:fieldsID="42d79c55539af1f9f274032ce6041302" ns2:_="" ns3:_="">
     <xsd:import namespace="aafb19fa-82be-411d-a6df-c75e9235a4ea"/>
@@ -22071,15 +21958,35 @@
 </ct:contentTypeSchema>
 </file>
 
-<file path=customXml/itemProps1.xml><?xml version="1.0" encoding="utf-8"?>
-<ds:datastoreItem xmlns:ds="http://schemas.openxmlformats.org/officeDocument/2006/customXml" ds:itemID="{CFB6FBF4-6167-4F43-9B13-ED0D68E1CC4B}">
-  <ds:schemaRefs>
-    <ds:schemaRef ds:uri="http://schemas.openxmlformats.org/officeDocument/2006/bibliography"/>
-  </ds:schemaRefs>
-</ds:datastoreItem>
+<file path=customXml/item3.xml><?xml version="1.0" encoding="utf-8"?>
+<p:properties xmlns:p="http://schemas.microsoft.com/office/2006/metadata/properties" xmlns:xsi="http://www.w3.org/2001/XMLSchema-instance" xmlns:pc="http://schemas.microsoft.com/office/infopath/2007/PartnerControls">
+  <documentManagement>
+    <SharedWithUsers xmlns="3dfebdfe-2b22-40ba-8672-9fbc9b4066c4">
+      <UserInfo>
+        <DisplayName>Gerard Wolbers</DisplayName>
+        <AccountId>37</AccountId>
+        <AccountType/>
+      </UserInfo>
+      <UserInfo>
+        <DisplayName>Erik Lubberink</DisplayName>
+        <AccountId>52</AccountId>
+        <AccountType/>
+      </UserInfo>
+      <UserInfo>
+        <DisplayName>Tjeerd Wits</DisplayName>
+        <AccountId>300</AccountId>
+        <AccountType/>
+      </UserInfo>
+    </SharedWithUsers>
+  </documentManagement>
+</p:properties>
 </file>
 
-<file path=customXml/itemProps2.xml><?xml version="1.0" encoding="utf-8"?>
+<file path=customXml/item4.xml><?xml version="1.0" encoding="utf-8"?>
+<b:Sources xmlns:b="http://schemas.openxmlformats.org/officeDocument/2006/bibliography" xmlns="http://schemas.openxmlformats.org/officeDocument/2006/bibliography" SelectedStyle="/APASixthEditionOfficeOnline.xsl" StyleName="APA"/>
+</file>
+
+<file path=customXml/itemProps1.xml><?xml version="1.0" encoding="utf-8"?>
 <ds:datastoreItem xmlns:ds="http://schemas.openxmlformats.org/officeDocument/2006/customXml" ds:itemID="{DC449722-D7BA-4619-AAFF-E6701700FEB1}">
   <ds:schemaRefs>
     <ds:schemaRef ds:uri="http://schemas.microsoft.com/sharepoint/v3/contenttype/forms"/>
@@ -22087,17 +21994,7 @@
 </ds:datastoreItem>
 </file>
 
-<file path=customXml/itemProps3.xml><?xml version="1.0" encoding="utf-8"?>
-<ds:datastoreItem xmlns:ds="http://schemas.openxmlformats.org/officeDocument/2006/customXml" ds:itemID="{2C6812DD-A0C9-4519-A80C-4AFA48C7A66F}">
-  <ds:schemaRefs>
-    <ds:schemaRef ds:uri="http://schemas.microsoft.com/office/2006/metadata/properties"/>
-    <ds:schemaRef ds:uri="http://schemas.microsoft.com/office/infopath/2007/PartnerControls"/>
-    <ds:schemaRef ds:uri="3dfebdfe-2b22-40ba-8672-9fbc9b4066c4"/>
-  </ds:schemaRefs>
-</ds:datastoreItem>
-</file>
-
-<file path=customXml/itemProps4.xml><?xml version="1.0" encoding="utf-8"?>
+<file path=customXml/itemProps2.xml><?xml version="1.0" encoding="utf-8"?>
 <ds:datastoreItem xmlns:ds="http://schemas.openxmlformats.org/officeDocument/2006/customXml" ds:itemID="{110418FE-7C73-4AF6-8ED6-2C6C5D7ED09E}">
   <ds:schemaRefs>
     <ds:schemaRef ds:uri="http://schemas.microsoft.com/office/2006/metadata/contentType"/>
@@ -22114,4 +22011,22 @@
     <ds:schemaRef ds:uri="http://schemas.microsoft.com/internal/obd"/>
   </ds:schemaRefs>
 </ds:datastoreItem>
+</file>
+
+<file path=customXml/itemProps3.xml><?xml version="1.0" encoding="utf-8"?>
+<ds:datastoreItem xmlns:ds="http://schemas.openxmlformats.org/officeDocument/2006/customXml" ds:itemID="{2C6812DD-A0C9-4519-A80C-4AFA48C7A66F}">
+  <ds:schemaRefs>
+    <ds:schemaRef ds:uri="http://schemas.microsoft.com/office/2006/metadata/properties"/>
+    <ds:schemaRef ds:uri="http://schemas.microsoft.com/office/infopath/2007/PartnerControls"/>
+    <ds:schemaRef ds:uri="3dfebdfe-2b22-40ba-8672-9fbc9b4066c4"/>
+  </ds:schemaRefs>
+</ds:datastoreItem>
+</file>
+
+<file path=customXml/itemProps4.xml><?xml version="1.0" encoding="utf-8"?>
+<ds:datastoreItem xmlns:ds="http://schemas.openxmlformats.org/officeDocument/2006/customXml" ds:itemID="{CFB6FBF4-6167-4F43-9B13-ED0D68E1CC4B}">
+  <ds:schemaRefs>
+    <ds:schemaRef ds:uri="http://schemas.openxmlformats.org/officeDocument/2006/bibliography"/>
+  </ds:schemaRefs>
+</ds:datastoreItem>
 </file>